--- a/intro.docx
+++ b/intro.docx
@@ -3,33 +3,29 @@
 <w:document xmlns:wpc="http://schemas.microsoft.com/office/word/2010/wordprocessingCanvas" xmlns:cx="http://schemas.microsoft.com/office/drawing/2014/chartex" xmlns:cx1="http://schemas.microsoft.com/office/drawing/2015/9/8/chartex" xmlns:cx2="http://schemas.microsoft.com/office/drawing/2015/10/21/chartex" xmlns:cx3="http://schemas.microsoft.com/office/drawing/2016/5/9/chartex" xmlns:cx4="http://schemas.microsoft.com/office/drawing/2016/5/10/chartex" xmlns:cx5="http://schemas.microsoft.com/office/drawing/2016/5/11/chartex" xmlns:cx6="http://schemas.microsoft.com/office/drawing/2016/5/12/chartex" xmlns:cx7="http://schemas.microsoft.com/office/drawing/2016/5/13/chartex" xmlns:cx8="http://schemas.microsoft.com/office/drawing/2016/5/14/chartex" xmlns:mc="http://schemas.openxmlformats.org/markup-compatibility/2006" xmlns:aink="http://schemas.microsoft.com/office/drawing/2016/ink" xmlns:am3d="http://schemas.microsoft.com/office/drawing/2017/model3d" xmlns:o="urn:schemas-microsoft-com:office:office" xmlns:r="http://schemas.openxmlformats.org/officeDocument/2006/relationships" xmlns:m="http://schemas.openxmlformats.org/officeDocument/2006/math" xmlns:v="urn:schemas-microsoft-com:vml" xmlns:wp14="http://schemas.microsoft.com/office/word/2010/wordprocessingDrawing" xmlns:wp="http://schemas.openxmlformats.org/drawingml/2006/wordprocessingDrawing" xmlns:w10="urn:schemas-microsoft-com:office:word" xmlns:w="http://schemas.openxmlformats.org/wordprocessingml/2006/main" xmlns:w14="http://schemas.microsoft.com/office/word/2010/wordml" xmlns:w15="http://schemas.microsoft.com/office/word/2012/wordml" xmlns:w16cid="http://schemas.microsoft.com/office/word/2016/wordml/cid" xmlns:w16se="http://schemas.microsoft.com/office/word/2015/wordml/symex" xmlns:wpg="http://schemas.microsoft.com/office/word/2010/wordprocessingGroup" xmlns:wpi="http://schemas.microsoft.com/office/word/2010/wordprocessingInk" xmlns:wne="http://schemas.microsoft.com/office/word/2006/wordml" xmlns:wps="http://schemas.microsoft.com/office/word/2010/wordprocessingShape" mc:Ignorable="w14 w15 w16se w16cid wp14">
   <w:body>
     <w:p>
-      <w:r>
-        <w:rPr>
-          <w:b/>
-        </w:rPr>
-        <w:t>1.</w:t>
-      </w:r>
-      <w:r>
-        <w:rPr>
-          <w:b/>
-        </w:rPr>
-        <w:t xml:space="preserve"> </w:t>
-      </w:r>
-      <w:r>
-        <w:rPr>
-          <w:b/>
-        </w:rPr>
-        <w:t>I</w:t>
-      </w:r>
-      <w:r>
-        <w:rPr>
-          <w:b/>
-        </w:rPr>
-        <w:t>ntro</w:t>
-      </w:r>
+      <w:pPr>
+        <w:spacing w:after="0" w:line="480" w:lineRule="auto"/>
+        <w:contextualSpacing/>
+        <w:rPr>
+          <w:rFonts w:ascii="Times New Roman" w:hAnsi="Times New Roman" w:cs="Times New Roman"/>
+          <w:sz w:val="24"/>
+        </w:rPr>
+      </w:pPr>
     </w:p>
     <w:p>
+      <w:pPr>
+        <w:spacing w:after="0" w:line="480" w:lineRule="auto"/>
+        <w:contextualSpacing/>
+        <w:rPr>
+          <w:rFonts w:ascii="Times New Roman" w:hAnsi="Times New Roman" w:cs="Times New Roman"/>
+          <w:sz w:val="24"/>
+        </w:rPr>
+      </w:pPr>
       <w:r>
+        <w:rPr>
+          <w:rFonts w:ascii="Times New Roman" w:hAnsi="Times New Roman" w:cs="Times New Roman"/>
+          <w:sz w:val="24"/>
+        </w:rPr>
         <w:t>Stakeholders:</w:t>
       </w:r>
     </w:p>
@@ -40,17 +36,34 @@
           <w:ilvl w:val="0"/>
           <w:numId w:val="6"/>
         </w:numPr>
+        <w:spacing w:after="0" w:line="480" w:lineRule="auto"/>
+        <w:rPr>
+          <w:rFonts w:ascii="Times New Roman" w:hAnsi="Times New Roman" w:cs="Times New Roman"/>
+          <w:sz w:val="24"/>
+        </w:rPr>
       </w:pPr>
       <w:r>
-        <w:t xml:space="preserve">Developers: Sohaib Siddiqui, </w:t>
+        <w:rPr>
+          <w:rFonts w:ascii="Times New Roman" w:hAnsi="Times New Roman" w:cs="Times New Roman"/>
+          <w:sz w:val="24"/>
+        </w:rPr>
+        <w:t xml:space="preserve">Developers: </w:t>
       </w:r>
       <w:proofErr w:type="spellStart"/>
       <w:r>
-        <w:t>Gaganjeet</w:t>
+        <w:rPr>
+          <w:rFonts w:ascii="Times New Roman" w:hAnsi="Times New Roman" w:cs="Times New Roman"/>
+          <w:sz w:val="24"/>
+        </w:rPr>
+        <w:t>Sohaib</w:t>
       </w:r>
       <w:proofErr w:type="spellEnd"/>
       <w:r>
-        <w:t xml:space="preserve"> Singh, Jimmy Chen</w:t>
+        <w:rPr>
+          <w:rFonts w:ascii="Times New Roman" w:hAnsi="Times New Roman" w:cs="Times New Roman"/>
+          <w:sz w:val="24"/>
+        </w:rPr>
+        <w:t xml:space="preserve"> Siddiqui, Gaganjeet Singh, Jimmy Chen</w:t>
       </w:r>
     </w:p>
     <w:p>
@@ -60,8 +73,17 @@
           <w:ilvl w:val="0"/>
           <w:numId w:val="6"/>
         </w:numPr>
+        <w:spacing w:after="0" w:line="480" w:lineRule="auto"/>
+        <w:rPr>
+          <w:rFonts w:ascii="Times New Roman" w:hAnsi="Times New Roman" w:cs="Times New Roman"/>
+          <w:sz w:val="24"/>
+        </w:rPr>
       </w:pPr>
       <w:r>
+        <w:rPr>
+          <w:rFonts w:ascii="Times New Roman" w:hAnsi="Times New Roman" w:cs="Times New Roman"/>
+          <w:sz w:val="24"/>
+        </w:rPr>
         <w:t>Professor: Jimmie Davis</w:t>
       </w:r>
     </w:p>
@@ -72,12 +94,19 @@
           <w:ilvl w:val="0"/>
           <w:numId w:val="6"/>
         </w:numPr>
+        <w:spacing w:after="0" w:line="480" w:lineRule="auto"/>
+        <w:rPr>
+          <w:rFonts w:ascii="Times New Roman" w:hAnsi="Times New Roman" w:cs="Times New Roman"/>
+          <w:sz w:val="24"/>
+        </w:rPr>
       </w:pPr>
       <w:r>
+        <w:rPr>
+          <w:rFonts w:ascii="Times New Roman" w:hAnsi="Times New Roman" w:cs="Times New Roman"/>
+          <w:sz w:val="24"/>
+        </w:rPr>
         <w:t>Admin users</w:t>
       </w:r>
-      <w:bookmarkStart w:id="0" w:name="_GoBack"/>
-      <w:bookmarkEnd w:id="0"/>
     </w:p>
     <w:p>
       <w:pPr>
@@ -86,26 +115,92 @@
           <w:ilvl w:val="0"/>
           <w:numId w:val="6"/>
         </w:numPr>
+        <w:spacing w:after="0" w:line="480" w:lineRule="auto"/>
+        <w:rPr>
+          <w:rFonts w:ascii="Times New Roman" w:hAnsi="Times New Roman" w:cs="Times New Roman"/>
+          <w:sz w:val="24"/>
+        </w:rPr>
       </w:pPr>
       <w:r>
+        <w:rPr>
+          <w:rFonts w:ascii="Times New Roman" w:hAnsi="Times New Roman" w:cs="Times New Roman"/>
+          <w:sz w:val="24"/>
+        </w:rPr>
         <w:t xml:space="preserve">Users </w:t>
       </w:r>
     </w:p>
     <w:p>
+      <w:pPr>
+        <w:spacing w:after="0" w:line="480" w:lineRule="auto"/>
+        <w:contextualSpacing/>
+        <w:rPr>
+          <w:rFonts w:ascii="Times New Roman" w:hAnsi="Times New Roman" w:cs="Times New Roman"/>
+          <w:sz w:val="24"/>
+        </w:rPr>
+      </w:pPr>
       <w:proofErr w:type="spellStart"/>
       <w:r>
+        <w:rPr>
+          <w:rFonts w:ascii="Times New Roman" w:hAnsi="Times New Roman" w:cs="Times New Roman"/>
+          <w:sz w:val="24"/>
+        </w:rPr>
         <w:t>UberChat</w:t>
       </w:r>
       <w:proofErr w:type="spellEnd"/>
       <w:r>
+        <w:rPr>
+          <w:rFonts w:ascii="Times New Roman" w:hAnsi="Times New Roman" w:cs="Times New Roman"/>
+          <w:sz w:val="24"/>
+        </w:rPr>
         <w:t xml:space="preserve"> is a </w:t>
       </w:r>
       <w:r>
-        <w:t>chatroom program, more specifically a client servers program, that can support up to a thousand different users. Each user joins a chatroom where the last 10 messages are saved. The program runs on Linux and the client and server communication takes place over a TCP connection.</w:t>
+        <w:rPr>
+          <w:rFonts w:ascii="Times New Roman" w:hAnsi="Times New Roman" w:cs="Times New Roman"/>
+          <w:sz w:val="24"/>
+        </w:rPr>
+        <w:t>chatroom program, more specifically a client servers program,</w:t>
       </w:r>
       <w:r>
+        <w:rPr>
+          <w:rFonts w:ascii="Times New Roman" w:hAnsi="Times New Roman" w:cs="Times New Roman"/>
+          <w:sz w:val="24"/>
+        </w:rPr>
+        <w:t xml:space="preserve"> where anyone can join and talk to each other. It features a user friendly graphical interface and supports up to 50 clients. </w:t>
+      </w:r>
+      <w:r>
+        <w:rPr>
+          <w:rFonts w:ascii="Times New Roman" w:hAnsi="Times New Roman" w:cs="Times New Roman"/>
+          <w:sz w:val="24"/>
+        </w:rPr>
+        <w:t>Each user joins a chatroom where the last 10 messages are saved. The program runs on Linux and the client and server communication takes place over a TCP connection.</w:t>
+      </w:r>
+      <w:r>
+        <w:rPr>
+          <w:rFonts w:ascii="Times New Roman" w:hAnsi="Times New Roman" w:cs="Times New Roman"/>
+          <w:sz w:val="24"/>
+        </w:rPr>
         <w:t xml:space="preserve"> It is written in C++11</w:t>
       </w:r>
+      <w:r>
+        <w:rPr>
+          <w:rFonts w:ascii="Times New Roman" w:hAnsi="Times New Roman" w:cs="Times New Roman"/>
+          <w:sz w:val="24"/>
+        </w:rPr>
+        <w:t>.</w:t>
+      </w:r>
+    </w:p>
+    <w:p>
+      <w:pPr>
+        <w:spacing w:after="0" w:line="480" w:lineRule="auto"/>
+        <w:contextualSpacing/>
+        <w:rPr>
+          <w:rFonts w:ascii="Times New Roman" w:hAnsi="Times New Roman" w:cs="Times New Roman"/>
+          <w:sz w:val="24"/>
+        </w:rPr>
+      </w:pPr>
+      <w:bookmarkStart w:id="0" w:name="_GoBack"/>
+      <w:bookmarkEnd w:id="0"/>
     </w:p>
     <w:sectPr>
       <w:pgSz w:w="12240" w:h="15840"/>
